--- a/oracle/oracle服务端和客户端安装.docx
+++ b/oracle/oracle服务端和客户端安装.docx
@@ -25,8 +25,6 @@
         </w:rPr>
         <w:t>环境部署</w:t>
       </w:r>
-      <w:bookmarkStart w:id="0" w:name="_GoBack"/>
-      <w:bookmarkEnd w:id="0"/>
     </w:p>
     <w:p>
       <w:pPr>
@@ -1741,224 +1739,46 @@
         </w:numPr>
         <w:ind w:firstLineChars="0"/>
         <w:rPr>
-          <w:rFonts w:ascii="微软雅黑" w:eastAsia="微软雅黑" w:hAnsi="微软雅黑"/>
-          <w:sz w:val="24"/>
-          <w:szCs w:val="24"/>
-        </w:rPr>
-      </w:pPr>
-      <w:r>
-        <w:rPr>
-          <w:rFonts w:ascii="微软雅黑" w:eastAsia="微软雅黑" w:hAnsi="微软雅黑" w:hint="eastAsia"/>
-          <w:sz w:val="24"/>
-          <w:szCs w:val="24"/>
-        </w:rPr>
-        <w:t>进入sqlplus中，用刚创建的用户登录sqlplus 用户名/密码; 登录成功后输入命令（</w:t>
-      </w:r>
-      <w:r>
-        <w:rPr>
-          <w:rFonts w:ascii="微软雅黑" w:eastAsia="微软雅黑" w:hAnsi="微软雅黑"/>
-          <w:sz w:val="24"/>
-          <w:szCs w:val="24"/>
-        </w:rPr>
-        <w:t xml:space="preserve">$imp </w:t>
-      </w:r>
-      <w:r>
-        <w:rPr>
-          <w:rFonts w:ascii="微软雅黑" w:eastAsia="微软雅黑" w:hAnsi="微软雅黑" w:hint="eastAsia"/>
-          <w:sz w:val="24"/>
-          <w:szCs w:val="24"/>
-        </w:rPr>
-        <w:t>用户名/密码</w:t>
-      </w:r>
-      <w:r>
-        <w:rPr>
-          <w:rFonts w:ascii="微软雅黑" w:eastAsia="微软雅黑" w:hAnsi="微软雅黑"/>
-          <w:sz w:val="24"/>
-          <w:szCs w:val="24"/>
-        </w:rPr>
-        <w:t xml:space="preserve"> file=d:\20170721</w:t>
-      </w:r>
-      <w:r>
-        <w:rPr>
-          <w:rFonts w:ascii="微软雅黑" w:eastAsia="微软雅黑" w:hAnsi="微软雅黑"/>
-          <w:color w:val="FF0000"/>
-          <w:sz w:val="24"/>
-          <w:szCs w:val="24"/>
-        </w:rPr>
-        <w:t>.dmp</w:t>
-      </w:r>
-      <w:r>
-        <w:rPr>
-          <w:rFonts w:ascii="微软雅黑" w:eastAsia="微软雅黑" w:hAnsi="微软雅黑"/>
-          <w:sz w:val="24"/>
-          <w:szCs w:val="24"/>
-        </w:rPr>
-        <w:t xml:space="preserve"> </w:t>
-      </w:r>
-      <w:r>
-        <w:rPr>
-          <w:rFonts w:ascii="微软雅黑" w:eastAsia="微软雅黑" w:hAnsi="微软雅黑" w:hint="eastAsia"/>
-          <w:sz w:val="24"/>
-          <w:szCs w:val="24"/>
-        </w:rPr>
-        <w:t>full</w:t>
-      </w:r>
-      <w:r>
-        <w:rPr>
-          <w:rFonts w:ascii="微软雅黑" w:eastAsia="微软雅黑" w:hAnsi="微软雅黑"/>
-          <w:sz w:val="24"/>
-          <w:szCs w:val="24"/>
-        </w:rPr>
-        <w:t>=y</w:t>
-      </w:r>
-      <w:r>
-        <w:rPr>
-          <w:rFonts w:ascii="微软雅黑" w:eastAsia="微软雅黑" w:hAnsi="微软雅黑" w:hint="eastAsia"/>
-          <w:sz w:val="24"/>
-          <w:szCs w:val="24"/>
-        </w:rPr>
-        <w:t>）</w:t>
-      </w:r>
-      <w:r>
-        <w:rPr>
-          <w:rFonts w:ascii="微软雅黑" w:eastAsia="微软雅黑" w:hAnsi="微软雅黑" w:hint="eastAsia"/>
-          <w:sz w:val="24"/>
-          <w:szCs w:val="24"/>
-        </w:rPr>
-        <w:t>导入数据库。</w:t>
-      </w:r>
-      <w:r>
-        <w:rPr>
-          <w:rFonts w:ascii="微软雅黑" w:eastAsia="微软雅黑" w:hAnsi="微软雅黑" w:hint="eastAsia"/>
-          <w:sz w:val="24"/>
-          <w:szCs w:val="24"/>
-        </w:rPr>
-        <w:t>若直接用sqlplus提示适配器错误，则要调整环境变量，可能是客户端的bin目录环境变量在服务端环境变量前面导致问题，把服务端地址放在客户端前即可解决</w:t>
-      </w:r>
-      <w:r>
-        <w:rPr>
-          <w:rFonts w:ascii="微软雅黑" w:eastAsia="微软雅黑" w:hAnsi="微软雅黑" w:hint="eastAsia"/>
-          <w:sz w:val="24"/>
-          <w:szCs w:val="24"/>
-        </w:rPr>
-        <w:t>（详见下面的“安装oracle客户端”步骤）</w:t>
-      </w:r>
-      <w:r>
-        <w:rPr>
-          <w:rFonts w:ascii="微软雅黑" w:eastAsia="微软雅黑" w:hAnsi="微软雅黑" w:hint="eastAsia"/>
-          <w:sz w:val="24"/>
-          <w:szCs w:val="24"/>
-        </w:rPr>
-        <w:t>；</w:t>
-      </w:r>
-      <w:r>
-        <w:rPr>
-          <w:rFonts w:ascii="微软雅黑" w:eastAsia="微软雅黑" w:hAnsi="微软雅黑" w:hint="eastAsia"/>
-          <w:sz w:val="24"/>
-          <w:szCs w:val="24"/>
-        </w:rPr>
-        <w:t>也可以直接进入到o</w:t>
-      </w:r>
-      <w:r>
-        <w:rPr>
-          <w:rFonts w:ascii="微软雅黑" w:eastAsia="微软雅黑" w:hAnsi="微软雅黑"/>
-          <w:sz w:val="24"/>
-          <w:szCs w:val="24"/>
-        </w:rPr>
-        <w:t>racle</w:t>
-      </w:r>
-      <w:r>
-        <w:rPr>
-          <w:rFonts w:ascii="微软雅黑" w:eastAsia="微软雅黑" w:hAnsi="微软雅黑" w:hint="eastAsia"/>
-          <w:sz w:val="24"/>
-          <w:szCs w:val="24"/>
-        </w:rPr>
-        <w:t>安装目录中一般以app开头，如</w:t>
-      </w:r>
-      <w:r>
-        <w:rPr>
-          <w:rFonts w:ascii="微软雅黑" w:eastAsia="微软雅黑" w:hAnsi="微软雅黑"/>
-          <w:sz w:val="24"/>
-          <w:szCs w:val="24"/>
-        </w:rPr>
-        <w:t>E:\</w:t>
-      </w:r>
-      <w:r>
-        <w:rPr>
-          <w:rFonts w:ascii="微软雅黑" w:eastAsia="微软雅黑" w:hAnsi="微软雅黑"/>
-          <w:color w:val="FF0000"/>
-          <w:sz w:val="24"/>
-          <w:szCs w:val="24"/>
-        </w:rPr>
-        <w:t>app</w:t>
-      </w:r>
-      <w:r>
-        <w:rPr>
-          <w:rFonts w:ascii="微软雅黑" w:eastAsia="微软雅黑" w:hAnsi="微软雅黑"/>
-          <w:sz w:val="24"/>
-          <w:szCs w:val="24"/>
-        </w:rPr>
-        <w:t>\Administrator\</w:t>
-      </w:r>
-      <w:r>
-        <w:rPr>
-          <w:rFonts w:ascii="微软雅黑" w:eastAsia="微软雅黑" w:hAnsi="微软雅黑"/>
-          <w:color w:val="FF0000"/>
-          <w:sz w:val="24"/>
-          <w:szCs w:val="24"/>
-        </w:rPr>
-        <w:t>product</w:t>
-      </w:r>
-      <w:r>
-        <w:rPr>
-          <w:rFonts w:ascii="微软雅黑" w:eastAsia="微软雅黑" w:hAnsi="微软雅黑"/>
-          <w:sz w:val="24"/>
-          <w:szCs w:val="24"/>
-        </w:rPr>
-        <w:t>\11.2.0\</w:t>
-      </w:r>
-      <w:r>
-        <w:rPr>
-          <w:rFonts w:ascii="微软雅黑" w:eastAsia="微软雅黑" w:hAnsi="微软雅黑"/>
-          <w:color w:val="FF0000"/>
-          <w:sz w:val="24"/>
-          <w:szCs w:val="24"/>
-        </w:rPr>
-        <w:t>dbhome_1</w:t>
-      </w:r>
-      <w:r>
-        <w:rPr>
-          <w:rFonts w:ascii="微软雅黑" w:eastAsia="微软雅黑" w:hAnsi="微软雅黑" w:hint="eastAsia"/>
-          <w:color w:val="FF0000"/>
-          <w:sz w:val="24"/>
-          <w:szCs w:val="24"/>
-        </w:rPr>
-        <w:t>\bin</w:t>
-      </w:r>
-      <w:r>
-        <w:rPr>
-          <w:rFonts w:ascii="微软雅黑" w:eastAsia="微软雅黑" w:hAnsi="微软雅黑"/>
-          <w:color w:val="FF0000"/>
-          <w:sz w:val="24"/>
-          <w:szCs w:val="24"/>
-        </w:rPr>
-        <w:t>,</w:t>
-      </w:r>
-      <w:r>
-        <w:rPr>
-          <w:rFonts w:ascii="微软雅黑" w:eastAsia="微软雅黑" w:hAnsi="微软雅黑"/>
-          <w:sz w:val="24"/>
-          <w:szCs w:val="24"/>
-        </w:rPr>
-        <w:t>cmd</w:t>
-      </w:r>
-      <w:r>
-        <w:rPr>
-          <w:rFonts w:ascii="微软雅黑" w:eastAsia="微软雅黑" w:hAnsi="微软雅黑" w:hint="eastAsia"/>
-          <w:sz w:val="24"/>
-          <w:szCs w:val="24"/>
-        </w:rPr>
-        <w:t>进入到此bin目录中sqlplus 用户名/密码登录。</w:t>
+          <w:rFonts w:ascii="微软雅黑" w:eastAsia="微软雅黑" w:hAnsi="微软雅黑" w:cs="宋体"/>
+          <w:kern w:val="0"/>
+          <w:sz w:val="24"/>
+          <w:szCs w:val="24"/>
+        </w:rPr>
+      </w:pPr>
+      <w:r>
+        <w:rPr>
+          <w:rFonts w:ascii="微软雅黑" w:eastAsia="微软雅黑" w:hAnsi="微软雅黑" w:hint="eastAsia"/>
+          <w:sz w:val="24"/>
+          <w:szCs w:val="24"/>
+        </w:rPr>
+        <w:t>测试</w:t>
+      </w:r>
+      <w:r>
+        <w:rPr>
+          <w:rFonts w:ascii="微软雅黑" w:eastAsia="微软雅黑" w:hAnsi="微软雅黑" w:cs="宋体" w:hint="eastAsia"/>
+          <w:kern w:val="0"/>
+          <w:sz w:val="24"/>
+          <w:szCs w:val="24"/>
+        </w:rPr>
+        <w:t>新添加的账户是否可以正常登录</w:t>
+      </w:r>
+      <w:r>
+        <w:rPr>
+          <w:rFonts w:ascii="微软雅黑" w:eastAsia="微软雅黑" w:hAnsi="微软雅黑" w:cs="宋体" w:hint="eastAsia"/>
+          <w:kern w:val="0"/>
+          <w:sz w:val="24"/>
+          <w:szCs w:val="24"/>
+        </w:rPr>
+        <w:t>。</w:t>
+      </w:r>
+      <w:r>
+        <w:rPr>
+          <w:rFonts w:ascii="微软雅黑" w:eastAsia="微软雅黑" w:hAnsi="微软雅黑" w:cs="宋体" w:hint="eastAsia"/>
+          <w:kern w:val="0"/>
+          <w:sz w:val="24"/>
+          <w:szCs w:val="24"/>
+        </w:rPr>
+        <w:t>打开sql developer,添加连接。</w:t>
       </w:r>
     </w:p>
     <w:p>
@@ -1966,7 +1786,8 @@
         <w:pStyle w:val="a5"/>
         <w:ind w:left="360" w:firstLineChars="0" w:firstLine="0"/>
         <w:rPr>
-          <w:rFonts w:ascii="微软雅黑" w:eastAsia="微软雅黑" w:hAnsi="微软雅黑"/>
+          <w:rFonts w:ascii="微软雅黑" w:eastAsia="微软雅黑" w:hAnsi="微软雅黑" w:cs="宋体" w:hint="eastAsia"/>
+          <w:kern w:val="0"/>
           <w:sz w:val="24"/>
           <w:szCs w:val="24"/>
         </w:rPr>
@@ -1976,10 +1797,10 @@
           <w:noProof/>
         </w:rPr>
         <w:drawing>
-          <wp:inline distT="0" distB="0" distL="0" distR="0" wp14:anchorId="6936C98C" wp14:editId="75DEEBFA">
-            <wp:extent cx="4771429" cy="3228571"/>
-            <wp:effectExtent l="0" t="0" r="0" b="0"/>
-            <wp:docPr id="3" name="图片 3"/>
+          <wp:inline distT="0" distB="0" distL="0" distR="0" wp14:anchorId="5545CFA2" wp14:editId="7E22472F">
+            <wp:extent cx="9066667" cy="5019048"/>
+            <wp:effectExtent l="0" t="0" r="1270" b="0"/>
+            <wp:docPr id="6" name="图片 6"/>
             <wp:cNvGraphicFramePr>
               <a:graphicFrameLocks xmlns:a="http://schemas.openxmlformats.org/drawingml/2006/main" noChangeAspect="1"/>
             </wp:cNvGraphicFramePr>
@@ -1999,7 +1820,7 @@
                   <pic:spPr>
                     <a:xfrm>
                       <a:off x="0" y="0"/>
-                      <a:ext cx="4771429" cy="3228571"/>
+                      <a:ext cx="9066667" cy="5019048"/>
                     </a:xfrm>
                     <a:prstGeom prst="rect">
                       <a:avLst/>
@@ -2014,6 +1835,586 @@
     </w:p>
     <w:p>
       <w:pPr>
+        <w:pStyle w:val="a5"/>
+        <w:numPr>
+          <w:ilvl w:val="0"/>
+          <w:numId w:val="2"/>
+        </w:numPr>
+        <w:ind w:firstLineChars="0"/>
+        <w:rPr>
+          <w:rFonts w:ascii="微软雅黑" w:eastAsia="微软雅黑" w:hAnsi="微软雅黑"/>
+          <w:sz w:val="24"/>
+          <w:szCs w:val="24"/>
+        </w:rPr>
+      </w:pPr>
+      <w:r>
+        <w:rPr>
+          <w:rFonts w:ascii="微软雅黑" w:eastAsia="微软雅黑" w:hAnsi="微软雅黑" w:hint="eastAsia"/>
+          <w:sz w:val="24"/>
+          <w:szCs w:val="24"/>
+        </w:rPr>
+        <w:t xml:space="preserve">进入sqlplus中，用刚创建的用户登录sqlplus 用户名/密码; </w:t>
+      </w:r>
+    </w:p>
+    <w:p>
+      <w:pPr>
+        <w:pStyle w:val="a5"/>
+        <w:ind w:left="360" w:firstLineChars="0" w:firstLine="0"/>
+        <w:rPr>
+          <w:rFonts w:ascii="微软雅黑" w:eastAsia="微软雅黑" w:hAnsi="微软雅黑"/>
+          <w:sz w:val="24"/>
+          <w:szCs w:val="24"/>
+        </w:rPr>
+      </w:pPr>
+      <w:r>
+        <w:rPr>
+          <w:noProof/>
+        </w:rPr>
+        <w:drawing>
+          <wp:inline distT="0" distB="0" distL="0" distR="0" wp14:anchorId="2BA13F9B" wp14:editId="763FD644">
+            <wp:extent cx="4752381" cy="3161905"/>
+            <wp:effectExtent l="0" t="0" r="0" b="635"/>
+            <wp:docPr id="8" name="图片 8"/>
+            <wp:cNvGraphicFramePr>
+              <a:graphicFrameLocks xmlns:a="http://schemas.openxmlformats.org/drawingml/2006/main" noChangeAspect="1"/>
+            </wp:cNvGraphicFramePr>
+            <a:graphic xmlns:a="http://schemas.openxmlformats.org/drawingml/2006/main">
+              <a:graphicData uri="http://schemas.openxmlformats.org/drawingml/2006/picture">
+                <pic:pic xmlns:pic="http://schemas.openxmlformats.org/drawingml/2006/picture">
+                  <pic:nvPicPr>
+                    <pic:cNvPr id="1" name=""/>
+                    <pic:cNvPicPr/>
+                  </pic:nvPicPr>
+                  <pic:blipFill>
+                    <a:blip r:embed="rId22"/>
+                    <a:stretch>
+                      <a:fillRect/>
+                    </a:stretch>
+                  </pic:blipFill>
+                  <pic:spPr>
+                    <a:xfrm>
+                      <a:off x="0" y="0"/>
+                      <a:ext cx="4752381" cy="3161905"/>
+                    </a:xfrm>
+                    <a:prstGeom prst="rect">
+                      <a:avLst/>
+                    </a:prstGeom>
+                  </pic:spPr>
+                </pic:pic>
+              </a:graphicData>
+            </a:graphic>
+          </wp:inline>
+        </w:drawing>
+      </w:r>
+    </w:p>
+    <w:p>
+      <w:pPr>
+        <w:pStyle w:val="a5"/>
+        <w:numPr>
+          <w:ilvl w:val="0"/>
+          <w:numId w:val="2"/>
+        </w:numPr>
+        <w:ind w:firstLineChars="0"/>
+        <w:rPr>
+          <w:rFonts w:ascii="微软雅黑" w:eastAsia="微软雅黑" w:hAnsi="微软雅黑"/>
+          <w:sz w:val="24"/>
+          <w:szCs w:val="24"/>
+        </w:rPr>
+      </w:pPr>
+      <w:r>
+        <w:rPr>
+          <w:rFonts w:ascii="微软雅黑" w:eastAsia="微软雅黑" w:hAnsi="微软雅黑" w:hint="eastAsia"/>
+          <w:sz w:val="24"/>
+          <w:szCs w:val="24"/>
+        </w:rPr>
+        <w:t>使用</w:t>
+      </w:r>
+      <w:r>
+        <w:rPr>
+          <w:rFonts w:ascii="微软雅黑" w:eastAsia="微软雅黑" w:hAnsi="微软雅黑" w:hint="eastAsia"/>
+          <w:sz w:val="24"/>
+          <w:szCs w:val="24"/>
+        </w:rPr>
+        <w:t>命令（</w:t>
+      </w:r>
+      <w:r>
+        <w:rPr>
+          <w:rFonts w:ascii="微软雅黑" w:eastAsia="微软雅黑" w:hAnsi="微软雅黑"/>
+          <w:sz w:val="24"/>
+          <w:szCs w:val="24"/>
+        </w:rPr>
+        <w:t xml:space="preserve">$imp </w:t>
+      </w:r>
+      <w:r>
+        <w:rPr>
+          <w:rFonts w:ascii="微软雅黑" w:eastAsia="微软雅黑" w:hAnsi="微软雅黑" w:hint="eastAsia"/>
+          <w:sz w:val="24"/>
+          <w:szCs w:val="24"/>
+        </w:rPr>
+        <w:t>用户名/密码</w:t>
+      </w:r>
+      <w:r>
+        <w:rPr>
+          <w:rFonts w:ascii="微软雅黑" w:eastAsia="微软雅黑" w:hAnsi="微软雅黑"/>
+          <w:sz w:val="24"/>
+          <w:szCs w:val="24"/>
+        </w:rPr>
+        <w:t xml:space="preserve"> file=d:\20170721</w:t>
+      </w:r>
+      <w:r>
+        <w:rPr>
+          <w:rFonts w:ascii="微软雅黑" w:eastAsia="微软雅黑" w:hAnsi="微软雅黑"/>
+          <w:color w:val="FF0000"/>
+          <w:sz w:val="24"/>
+          <w:szCs w:val="24"/>
+        </w:rPr>
+        <w:t>.dmp</w:t>
+      </w:r>
+      <w:r>
+        <w:rPr>
+          <w:rFonts w:ascii="微软雅黑" w:eastAsia="微软雅黑" w:hAnsi="微软雅黑"/>
+          <w:sz w:val="24"/>
+          <w:szCs w:val="24"/>
+        </w:rPr>
+        <w:t xml:space="preserve"> </w:t>
+      </w:r>
+      <w:r>
+        <w:rPr>
+          <w:rFonts w:ascii="微软雅黑" w:eastAsia="微软雅黑" w:hAnsi="微软雅黑" w:hint="eastAsia"/>
+          <w:sz w:val="24"/>
+          <w:szCs w:val="24"/>
+        </w:rPr>
+        <w:t>full</w:t>
+      </w:r>
+      <w:r>
+        <w:rPr>
+          <w:rFonts w:ascii="微软雅黑" w:eastAsia="微软雅黑" w:hAnsi="微软雅黑"/>
+          <w:sz w:val="24"/>
+          <w:szCs w:val="24"/>
+        </w:rPr>
+        <w:t>=y</w:t>
+      </w:r>
+      <w:r>
+        <w:rPr>
+          <w:rFonts w:ascii="微软雅黑" w:eastAsia="微软雅黑" w:hAnsi="微软雅黑" w:hint="eastAsia"/>
+          <w:sz w:val="24"/>
+          <w:szCs w:val="24"/>
+        </w:rPr>
+        <w:t>）</w:t>
+      </w:r>
+      <w:r>
+        <w:rPr>
+          <w:rFonts w:ascii="微软雅黑" w:eastAsia="微软雅黑" w:hAnsi="微软雅黑" w:hint="eastAsia"/>
+          <w:sz w:val="24"/>
+          <w:szCs w:val="24"/>
+        </w:rPr>
+        <w:t>导入数据库。</w:t>
+      </w:r>
+      <w:r>
+        <w:rPr>
+          <w:rFonts w:ascii="微软雅黑" w:eastAsia="微软雅黑" w:hAnsi="微软雅黑" w:hint="eastAsia"/>
+          <w:sz w:val="24"/>
+          <w:szCs w:val="24"/>
+        </w:rPr>
+        <w:t>文件目录最好不要太深，目录中不能有中文和其它字符。</w:t>
+      </w:r>
+    </w:p>
+    <w:p>
+      <w:pPr>
+        <w:pStyle w:val="a5"/>
+        <w:ind w:left="360" w:firstLineChars="0" w:firstLine="0"/>
+        <w:rPr>
+          <w:rFonts w:ascii="微软雅黑" w:eastAsia="微软雅黑" w:hAnsi="微软雅黑" w:hint="eastAsia"/>
+          <w:sz w:val="24"/>
+          <w:szCs w:val="24"/>
+        </w:rPr>
+      </w:pPr>
+      <w:r>
+        <w:rPr>
+          <w:noProof/>
+        </w:rPr>
+        <w:drawing>
+          <wp:inline distT="0" distB="0" distL="0" distR="0" wp14:anchorId="694AF04B" wp14:editId="01369C4A">
+            <wp:extent cx="4761905" cy="3180952"/>
+            <wp:effectExtent l="0" t="0" r="635" b="635"/>
+            <wp:docPr id="10" name="图片 10"/>
+            <wp:cNvGraphicFramePr>
+              <a:graphicFrameLocks xmlns:a="http://schemas.openxmlformats.org/drawingml/2006/main" noChangeAspect="1"/>
+            </wp:cNvGraphicFramePr>
+            <a:graphic xmlns:a="http://schemas.openxmlformats.org/drawingml/2006/main">
+              <a:graphicData uri="http://schemas.openxmlformats.org/drawingml/2006/picture">
+                <pic:pic xmlns:pic="http://schemas.openxmlformats.org/drawingml/2006/picture">
+                  <pic:nvPicPr>
+                    <pic:cNvPr id="1" name=""/>
+                    <pic:cNvPicPr/>
+                  </pic:nvPicPr>
+                  <pic:blipFill>
+                    <a:blip r:embed="rId23"/>
+                    <a:stretch>
+                      <a:fillRect/>
+                    </a:stretch>
+                  </pic:blipFill>
+                  <pic:spPr>
+                    <a:xfrm>
+                      <a:off x="0" y="0"/>
+                      <a:ext cx="4761905" cy="3180952"/>
+                    </a:xfrm>
+                    <a:prstGeom prst="rect">
+                      <a:avLst/>
+                    </a:prstGeom>
+                  </pic:spPr>
+                </pic:pic>
+              </a:graphicData>
+            </a:graphic>
+          </wp:inline>
+        </w:drawing>
+      </w:r>
+      <w:r>
+        <w:rPr>
+          <w:noProof/>
+        </w:rPr>
+        <w:t xml:space="preserve"> </w:t>
+      </w:r>
+      <w:r>
+        <w:rPr>
+          <w:noProof/>
+        </w:rPr>
+        <w:drawing>
+          <wp:inline distT="0" distB="0" distL="0" distR="0" wp14:anchorId="06E4CF6A" wp14:editId="105A8504">
+            <wp:extent cx="4771429" cy="3161905"/>
+            <wp:effectExtent l="0" t="0" r="0" b="635"/>
+            <wp:docPr id="12" name="图片 12"/>
+            <wp:cNvGraphicFramePr>
+              <a:graphicFrameLocks xmlns:a="http://schemas.openxmlformats.org/drawingml/2006/main" noChangeAspect="1"/>
+            </wp:cNvGraphicFramePr>
+            <a:graphic xmlns:a="http://schemas.openxmlformats.org/drawingml/2006/main">
+              <a:graphicData uri="http://schemas.openxmlformats.org/drawingml/2006/picture">
+                <pic:pic xmlns:pic="http://schemas.openxmlformats.org/drawingml/2006/picture">
+                  <pic:nvPicPr>
+                    <pic:cNvPr id="1" name=""/>
+                    <pic:cNvPicPr/>
+                  </pic:nvPicPr>
+                  <pic:blipFill>
+                    <a:blip r:embed="rId24"/>
+                    <a:stretch>
+                      <a:fillRect/>
+                    </a:stretch>
+                  </pic:blipFill>
+                  <pic:spPr>
+                    <a:xfrm>
+                      <a:off x="0" y="0"/>
+                      <a:ext cx="4771429" cy="3161905"/>
+                    </a:xfrm>
+                    <a:prstGeom prst="rect">
+                      <a:avLst/>
+                    </a:prstGeom>
+                  </pic:spPr>
+                </pic:pic>
+              </a:graphicData>
+            </a:graphic>
+          </wp:inline>
+        </w:drawing>
+      </w:r>
+    </w:p>
+    <w:p>
+      <w:pPr>
+        <w:pStyle w:val="a5"/>
+        <w:numPr>
+          <w:ilvl w:val="0"/>
+          <w:numId w:val="2"/>
+        </w:numPr>
+        <w:ind w:firstLineChars="0"/>
+        <w:rPr>
+          <w:rFonts w:ascii="微软雅黑" w:eastAsia="微软雅黑" w:hAnsi="微软雅黑"/>
+          <w:sz w:val="24"/>
+          <w:szCs w:val="24"/>
+        </w:rPr>
+      </w:pPr>
+      <w:r>
+        <w:rPr>
+          <w:rFonts w:ascii="微软雅黑" w:eastAsia="微软雅黑" w:hAnsi="微软雅黑" w:hint="eastAsia"/>
+          <w:sz w:val="24"/>
+          <w:szCs w:val="24"/>
+        </w:rPr>
+        <w:t>如果提前安装了oracle客户端，</w:t>
+      </w:r>
+      <w:r>
+        <w:rPr>
+          <w:rFonts w:ascii="微软雅黑" w:eastAsia="微软雅黑" w:hAnsi="微软雅黑" w:hint="eastAsia"/>
+          <w:sz w:val="24"/>
+          <w:szCs w:val="24"/>
+        </w:rPr>
+        <w:t>直接用sqlplus</w:t>
+      </w:r>
+      <w:r>
+        <w:rPr>
+          <w:rFonts w:ascii="微软雅黑" w:eastAsia="微软雅黑" w:hAnsi="微软雅黑" w:hint="eastAsia"/>
+          <w:sz w:val="24"/>
+          <w:szCs w:val="24"/>
+        </w:rPr>
+        <w:t>可能</w:t>
+      </w:r>
+      <w:r>
+        <w:rPr>
+          <w:rFonts w:ascii="微软雅黑" w:eastAsia="微软雅黑" w:hAnsi="微软雅黑" w:hint="eastAsia"/>
+          <w:sz w:val="24"/>
+          <w:szCs w:val="24"/>
+        </w:rPr>
+        <w:t>会提示</w:t>
+      </w:r>
+      <w:r>
+        <w:rPr>
+          <w:rFonts w:ascii="微软雅黑" w:eastAsia="微软雅黑" w:hAnsi="微软雅黑" w:hint="eastAsia"/>
+          <w:sz w:val="24"/>
+          <w:szCs w:val="24"/>
+          <w:highlight w:val="yellow"/>
+        </w:rPr>
+        <w:t>适配器错误</w:t>
+      </w:r>
+      <w:r>
+        <w:rPr>
+          <w:rFonts w:ascii="微软雅黑" w:eastAsia="微软雅黑" w:hAnsi="微软雅黑" w:hint="eastAsia"/>
+          <w:sz w:val="24"/>
+          <w:szCs w:val="24"/>
+        </w:rPr>
+        <w:t>无法登录</w:t>
+      </w:r>
+      <w:r>
+        <w:rPr>
+          <w:rFonts w:ascii="微软雅黑" w:eastAsia="微软雅黑" w:hAnsi="微软雅黑" w:hint="eastAsia"/>
+          <w:sz w:val="24"/>
+          <w:szCs w:val="24"/>
+        </w:rPr>
+        <w:t>，</w:t>
+      </w:r>
+      <w:r>
+        <w:rPr>
+          <w:rFonts w:ascii="微软雅黑" w:eastAsia="微软雅黑" w:hAnsi="微软雅黑" w:hint="eastAsia"/>
+          <w:sz w:val="24"/>
+          <w:szCs w:val="24"/>
+        </w:rPr>
+        <w:t>要进入到oracle安装目录中</w:t>
+      </w:r>
+      <w:r>
+        <w:rPr>
+          <w:rFonts w:ascii="微软雅黑" w:eastAsia="微软雅黑" w:hAnsi="微软雅黑" w:hint="eastAsia"/>
+          <w:sz w:val="24"/>
+          <w:szCs w:val="24"/>
+        </w:rPr>
+        <w:t>的bin文件夹，</w:t>
+      </w:r>
+      <w:r>
+        <w:rPr>
+          <w:rFonts w:ascii="微软雅黑" w:eastAsia="微软雅黑" w:hAnsi="微软雅黑" w:hint="eastAsia"/>
+          <w:sz w:val="24"/>
+          <w:szCs w:val="24"/>
+        </w:rPr>
+        <w:t>一般以app开头，如</w:t>
+      </w:r>
+      <w:r>
+        <w:rPr>
+          <w:rFonts w:ascii="微软雅黑" w:eastAsia="微软雅黑" w:hAnsi="微软雅黑"/>
+          <w:sz w:val="24"/>
+          <w:szCs w:val="24"/>
+        </w:rPr>
+        <w:t>E:\</w:t>
+      </w:r>
+      <w:r>
+        <w:rPr>
+          <w:rFonts w:ascii="微软雅黑" w:eastAsia="微软雅黑" w:hAnsi="微软雅黑"/>
+          <w:color w:val="FF0000"/>
+          <w:sz w:val="24"/>
+          <w:szCs w:val="24"/>
+        </w:rPr>
+        <w:t>app</w:t>
+      </w:r>
+      <w:r>
+        <w:rPr>
+          <w:rFonts w:ascii="微软雅黑" w:eastAsia="微软雅黑" w:hAnsi="微软雅黑"/>
+          <w:sz w:val="24"/>
+          <w:szCs w:val="24"/>
+        </w:rPr>
+        <w:t>\Administrator\</w:t>
+      </w:r>
+      <w:r>
+        <w:rPr>
+          <w:rFonts w:ascii="微软雅黑" w:eastAsia="微软雅黑" w:hAnsi="微软雅黑"/>
+          <w:color w:val="FF0000"/>
+          <w:sz w:val="24"/>
+          <w:szCs w:val="24"/>
+        </w:rPr>
+        <w:t>product</w:t>
+      </w:r>
+      <w:r>
+        <w:rPr>
+          <w:rFonts w:ascii="微软雅黑" w:eastAsia="微软雅黑" w:hAnsi="微软雅黑"/>
+          <w:sz w:val="24"/>
+          <w:szCs w:val="24"/>
+        </w:rPr>
+        <w:t>\11.2.0\</w:t>
+      </w:r>
+      <w:r>
+        <w:rPr>
+          <w:rFonts w:ascii="微软雅黑" w:eastAsia="微软雅黑" w:hAnsi="微软雅黑"/>
+          <w:color w:val="FF0000"/>
+          <w:sz w:val="24"/>
+          <w:szCs w:val="24"/>
+        </w:rPr>
+        <w:t>dbhome_1</w:t>
+      </w:r>
+      <w:r>
+        <w:rPr>
+          <w:rFonts w:ascii="微软雅黑" w:eastAsia="微软雅黑" w:hAnsi="微软雅黑" w:hint="eastAsia"/>
+          <w:color w:val="FF0000"/>
+          <w:sz w:val="24"/>
+          <w:szCs w:val="24"/>
+        </w:rPr>
+        <w:t>\bin</w:t>
+      </w:r>
+      <w:r>
+        <w:rPr>
+          <w:rFonts w:ascii="微软雅黑" w:eastAsia="微软雅黑" w:hAnsi="微软雅黑"/>
+          <w:color w:val="FF0000"/>
+          <w:sz w:val="24"/>
+          <w:szCs w:val="24"/>
+        </w:rPr>
+        <w:t>,</w:t>
+      </w:r>
+      <w:r>
+        <w:rPr>
+          <w:rFonts w:ascii="微软雅黑" w:eastAsia="微软雅黑" w:hAnsi="微软雅黑"/>
+          <w:color w:val="FF0000"/>
+          <w:sz w:val="24"/>
+          <w:szCs w:val="24"/>
+        </w:rPr>
+        <w:t xml:space="preserve"> </w:t>
+      </w:r>
+      <w:r>
+        <w:rPr>
+          <w:rFonts w:ascii="微软雅黑" w:eastAsia="微软雅黑" w:hAnsi="微软雅黑"/>
+          <w:sz w:val="24"/>
+          <w:szCs w:val="24"/>
+        </w:rPr>
+        <w:t>cmd</w:t>
+      </w:r>
+      <w:r>
+        <w:rPr>
+          <w:rFonts w:ascii="微软雅黑" w:eastAsia="微软雅黑" w:hAnsi="微软雅黑" w:hint="eastAsia"/>
+          <w:sz w:val="24"/>
+          <w:szCs w:val="24"/>
+        </w:rPr>
+        <w:t>进入到此bin目录中</w:t>
+      </w:r>
+      <w:r>
+        <w:rPr>
+          <w:rFonts w:ascii="微软雅黑" w:eastAsia="微软雅黑" w:hAnsi="微软雅黑" w:hint="eastAsia"/>
+          <w:sz w:val="24"/>
+          <w:szCs w:val="24"/>
+        </w:rPr>
+        <w:t>后再执行</w:t>
+      </w:r>
+      <w:r>
+        <w:rPr>
+          <w:rFonts w:ascii="微软雅黑" w:eastAsia="微软雅黑" w:hAnsi="微软雅黑" w:hint="eastAsia"/>
+          <w:sz w:val="24"/>
+          <w:szCs w:val="24"/>
+        </w:rPr>
+        <w:t>sqlplus 用户名/密码登录。</w:t>
+      </w:r>
+      <w:r>
+        <w:rPr>
+          <w:rFonts w:ascii="微软雅黑" w:eastAsia="微软雅黑" w:hAnsi="微软雅黑" w:hint="eastAsia"/>
+          <w:sz w:val="24"/>
+          <w:szCs w:val="24"/>
+        </w:rPr>
+        <w:t xml:space="preserve"> </w:t>
+      </w:r>
+      <w:r>
+        <w:rPr>
+          <w:rFonts w:ascii="微软雅黑" w:eastAsia="微软雅黑" w:hAnsi="微软雅黑" w:hint="eastAsia"/>
+          <w:sz w:val="24"/>
+          <w:szCs w:val="24"/>
+        </w:rPr>
+        <w:t>如果想直接执行sqlplus则</w:t>
+      </w:r>
+      <w:r>
+        <w:rPr>
+          <w:rFonts w:ascii="微软雅黑" w:eastAsia="微软雅黑" w:hAnsi="微软雅黑" w:hint="eastAsia"/>
+          <w:sz w:val="24"/>
+          <w:szCs w:val="24"/>
+        </w:rPr>
+        <w:t>要调整环境变量</w:t>
+      </w:r>
+      <w:r>
+        <w:rPr>
+          <w:rFonts w:ascii="微软雅黑" w:eastAsia="微软雅黑" w:hAnsi="微软雅黑" w:hint="eastAsia"/>
+          <w:sz w:val="24"/>
+          <w:szCs w:val="24"/>
+        </w:rPr>
+        <w:t>（详见下面的“安装oracle客户端”步骤）；</w:t>
+      </w:r>
+      <w:r>
+        <w:rPr>
+          <w:rFonts w:ascii="微软雅黑" w:eastAsia="微软雅黑" w:hAnsi="微软雅黑"/>
+          <w:sz w:val="24"/>
+          <w:szCs w:val="24"/>
+        </w:rPr>
+        <w:t xml:space="preserve"> </w:t>
+      </w:r>
+    </w:p>
+    <w:p>
+      <w:pPr>
+        <w:pStyle w:val="a5"/>
+        <w:ind w:left="360" w:firstLineChars="0" w:firstLine="0"/>
+        <w:rPr>
+          <w:rFonts w:ascii="微软雅黑" w:eastAsia="微软雅黑" w:hAnsi="微软雅黑" w:hint="eastAsia"/>
+          <w:sz w:val="24"/>
+          <w:szCs w:val="24"/>
+        </w:rPr>
+      </w:pPr>
+      <w:r>
+        <w:rPr>
+          <w:noProof/>
+        </w:rPr>
+        <w:drawing>
+          <wp:inline distT="0" distB="0" distL="0" distR="0" wp14:anchorId="7585F0A9" wp14:editId="3D60EB24">
+            <wp:extent cx="6590476" cy="5876190"/>
+            <wp:effectExtent l="0" t="0" r="1270" b="0"/>
+            <wp:docPr id="22" name="图片 22"/>
+            <wp:cNvGraphicFramePr>
+              <a:graphicFrameLocks xmlns:a="http://schemas.openxmlformats.org/drawingml/2006/main" noChangeAspect="1"/>
+            </wp:cNvGraphicFramePr>
+            <a:graphic xmlns:a="http://schemas.openxmlformats.org/drawingml/2006/main">
+              <a:graphicData uri="http://schemas.openxmlformats.org/drawingml/2006/picture">
+                <pic:pic xmlns:pic="http://schemas.openxmlformats.org/drawingml/2006/picture">
+                  <pic:nvPicPr>
+                    <pic:cNvPr id="1" name=""/>
+                    <pic:cNvPicPr/>
+                  </pic:nvPicPr>
+                  <pic:blipFill>
+                    <a:blip r:embed="rId25"/>
+                    <a:stretch>
+                      <a:fillRect/>
+                    </a:stretch>
+                  </pic:blipFill>
+                  <pic:spPr>
+                    <a:xfrm>
+                      <a:off x="0" y="0"/>
+                      <a:ext cx="6590476" cy="5876190"/>
+                    </a:xfrm>
+                    <a:prstGeom prst="rect">
+                      <a:avLst/>
+                    </a:prstGeom>
+                  </pic:spPr>
+                </pic:pic>
+              </a:graphicData>
+            </a:graphic>
+          </wp:inline>
+        </w:drawing>
+      </w:r>
+    </w:p>
+    <w:p>
+      <w:pPr>
         <w:pStyle w:val="2"/>
       </w:pPr>
       <w:r>
@@ -2051,11 +2452,93 @@
       </w:pPr>
       <w:r>
         <w:rPr>
-          <w:rFonts w:ascii="微软雅黑" w:eastAsia="微软雅黑" w:hAnsi="微软雅黑" w:hint="eastAsia"/>
-          <w:sz w:val="24"/>
-          <w:szCs w:val="24"/>
-        </w:rPr>
-        <w:t>官网下载oracle client安装文件，或</w:t>
+          <w:rFonts w:ascii="微软雅黑" w:eastAsia="微软雅黑" w:hAnsi="微软雅黑"/>
+          <w:sz w:val="24"/>
+          <w:szCs w:val="24"/>
+        </w:rPr>
+        <w:t>i</w:t>
+      </w:r>
+      <w:r>
+        <w:rPr>
+          <w:rFonts w:ascii="微软雅黑" w:eastAsia="微软雅黑" w:hAnsi="微软雅黑"/>
+          <w:sz w:val="24"/>
+          <w:szCs w:val="24"/>
+        </w:rPr>
+        <w:t>is</w:t>
+      </w:r>
+      <w:r>
+        <w:rPr>
+          <w:rFonts w:ascii="微软雅黑" w:eastAsia="微软雅黑" w:hAnsi="微软雅黑" w:hint="eastAsia"/>
+          <w:sz w:val="24"/>
+          <w:szCs w:val="24"/>
+        </w:rPr>
+        <w:t>站点需要安装</w:t>
+      </w:r>
+      <w:r>
+        <w:rPr>
+          <w:rFonts w:ascii="微软雅黑" w:eastAsia="微软雅黑" w:hAnsi="微软雅黑" w:hint="eastAsia"/>
+          <w:sz w:val="24"/>
+          <w:szCs w:val="24"/>
+        </w:rPr>
+        <w:t>oracle</w:t>
+      </w:r>
+      <w:r>
+        <w:rPr>
+          <w:rFonts w:ascii="微软雅黑" w:eastAsia="微软雅黑" w:hAnsi="微软雅黑" w:hint="eastAsia"/>
+          <w:sz w:val="24"/>
+          <w:szCs w:val="24"/>
+        </w:rPr>
+        <w:t>驱动，</w:t>
+      </w:r>
+      <w:r>
+        <w:rPr>
+          <w:rFonts w:ascii="微软雅黑" w:eastAsia="微软雅黑" w:hAnsi="微软雅黑" w:hint="eastAsia"/>
+          <w:sz w:val="24"/>
+          <w:szCs w:val="24"/>
+        </w:rPr>
+        <w:t>在</w:t>
+      </w:r>
+      <w:r>
+        <w:rPr>
+          <w:rFonts w:ascii="微软雅黑" w:eastAsia="微软雅黑" w:hAnsi="微软雅黑" w:hint="eastAsia"/>
+          <w:sz w:val="24"/>
+          <w:szCs w:val="24"/>
+        </w:rPr>
+        <w:t>官网下载oracle client安装文件</w:t>
+      </w:r>
+      <w:r>
+        <w:rPr>
+          <w:rFonts w:ascii="微软雅黑" w:eastAsia="微软雅黑" w:hAnsi="微软雅黑" w:hint="eastAsia"/>
+          <w:sz w:val="24"/>
+          <w:szCs w:val="24"/>
+        </w:rPr>
+        <w:t>(官网搜索</w:t>
+      </w:r>
+      <w:r>
+        <w:rPr>
+          <w:rFonts w:ascii="微软雅黑" w:eastAsia="微软雅黑" w:hAnsi="微软雅黑"/>
+          <w:sz w:val="24"/>
+          <w:szCs w:val="24"/>
+        </w:rPr>
+        <w:t>oracle client download</w:t>
+      </w:r>
+      <w:bookmarkStart w:id="0" w:name="_GoBack"/>
+      <w:bookmarkEnd w:id="0"/>
+      <w:r>
+        <w:rPr>
+          <w:rFonts w:ascii="微软雅黑" w:eastAsia="微软雅黑" w:hAnsi="微软雅黑" w:hint="eastAsia"/>
+          <w:sz w:val="24"/>
+          <w:szCs w:val="24"/>
+        </w:rPr>
+        <w:t>)</w:t>
+      </w:r>
+      <w:r>
+        <w:rPr>
+          <w:rFonts w:ascii="微软雅黑" w:eastAsia="微软雅黑" w:hAnsi="微软雅黑" w:hint="eastAsia"/>
+          <w:sz w:val="24"/>
+          <w:szCs w:val="24"/>
+        </w:rPr>
+        <w:t>，或</w:t>
       </w:r>
       <w:r>
         <w:rPr>
@@ -2172,7 +2655,7 @@
                     <pic:cNvPicPr/>
                   </pic:nvPicPr>
                   <pic:blipFill>
-                    <a:blip r:embed="rId22"/>
+                    <a:blip r:embed="rId26"/>
                     <a:stretch>
                       <a:fillRect/>
                     </a:stretch>

--- a/oracle/oracle服务端和客户端安装.docx
+++ b/oracle/oracle服务端和客户端安装.docx
@@ -1786,7 +1786,7 @@
         <w:pStyle w:val="a5"/>
         <w:ind w:left="360" w:firstLineChars="0" w:firstLine="0"/>
         <w:rPr>
-          <w:rFonts w:ascii="微软雅黑" w:eastAsia="微软雅黑" w:hAnsi="微软雅黑" w:cs="宋体" w:hint="eastAsia"/>
+          <w:rFonts w:ascii="微软雅黑" w:eastAsia="微软雅黑" w:hAnsi="微软雅黑" w:cs="宋体"/>
           <w:kern w:val="0"/>
           <w:sz w:val="24"/>
           <w:szCs w:val="24"/>
@@ -2024,7 +2024,7 @@
         <w:pStyle w:val="a5"/>
         <w:ind w:left="360" w:firstLineChars="0" w:firstLine="0"/>
         <w:rPr>
-          <w:rFonts w:ascii="微软雅黑" w:eastAsia="微软雅黑" w:hAnsi="微软雅黑" w:hint="eastAsia"/>
+          <w:rFonts w:ascii="微软雅黑" w:eastAsia="微软雅黑" w:hAnsi="微软雅黑"/>
           <w:sz w:val="24"/>
           <w:szCs w:val="24"/>
         </w:rPr>
@@ -2367,7 +2367,7 @@
         <w:pStyle w:val="a5"/>
         <w:ind w:left="360" w:firstLineChars="0" w:firstLine="0"/>
         <w:rPr>
-          <w:rFonts w:ascii="微软雅黑" w:eastAsia="微软雅黑" w:hAnsi="微软雅黑" w:hint="eastAsia"/>
+          <w:rFonts w:ascii="微软雅黑" w:eastAsia="微软雅黑" w:hAnsi="微软雅黑"/>
           <w:sz w:val="24"/>
           <w:szCs w:val="24"/>
         </w:rPr>
@@ -2512,18 +2512,26 @@
           <w:sz w:val="24"/>
           <w:szCs w:val="24"/>
         </w:rPr>
-        <w:t>(官网搜索</w:t>
-      </w:r>
-      <w:r>
-        <w:rPr>
-          <w:rFonts w:ascii="微软雅黑" w:eastAsia="微软雅黑" w:hAnsi="微软雅黑"/>
-          <w:sz w:val="24"/>
-          <w:szCs w:val="24"/>
-        </w:rPr>
-        <w:t>oracle client download</w:t>
+        <w:t>(</w:t>
+      </w:r>
+      <w:r>
+        <w:rPr>
+          <w:rFonts w:ascii="微软雅黑" w:eastAsia="微软雅黑" w:hAnsi="微软雅黑" w:hint="eastAsia"/>
+          <w:sz w:val="24"/>
+          <w:szCs w:val="24"/>
+        </w:rPr>
+        <w:t>如</w:t>
       </w:r>
       <w:bookmarkStart w:id="0" w:name="_GoBack"/>
       <w:bookmarkEnd w:id="0"/>
+      <w:r>
+        <w:rPr>
+          <w:rFonts w:ascii="微软雅黑" w:eastAsia="微软雅黑" w:hAnsi="微软雅黑"/>
+          <w:sz w:val="24"/>
+          <w:szCs w:val="24"/>
+        </w:rPr>
+        <w:t>win64_11gR2_client.zip</w:t>
+      </w:r>
       <w:r>
         <w:rPr>
           <w:rFonts w:ascii="微软雅黑" w:eastAsia="微软雅黑" w:hAnsi="微软雅黑" w:hint="eastAsia"/>
